--- a/lab4/lab4.docx
+++ b/lab4/lab4.docx
@@ -357,11 +357,19 @@
           <w:sz w:val="28"/>
         </w:rPr>
       </w:pPr>
-      <w:r>
-        <w:rPr>
-          <w:sz w:val="28"/>
-        </w:rPr>
-        <w:t>Пилипук З</w:t>
+      <w:proofErr w:type="spellStart"/>
+      <w:r>
+        <w:rPr>
+          <w:sz w:val="28"/>
+        </w:rPr>
+        <w:t>Пилипук</w:t>
+      </w:r>
+      <w:proofErr w:type="spellEnd"/>
+      <w:r>
+        <w:rPr>
+          <w:sz w:val="28"/>
+        </w:rPr>
+        <w:t xml:space="preserve"> З</w:t>
       </w:r>
       <w:r>
         <w:rPr>
@@ -393,11 +401,19 @@
           <w:sz w:val="28"/>
         </w:rPr>
       </w:pPr>
-      <w:r>
-        <w:rPr>
-          <w:sz w:val="28"/>
-        </w:rPr>
-        <w:t>Слинко Е.В.</w:t>
+      <w:proofErr w:type="spellStart"/>
+      <w:r>
+        <w:rPr>
+          <w:sz w:val="28"/>
+        </w:rPr>
+        <w:t>Слинко</w:t>
+      </w:r>
+      <w:proofErr w:type="spellEnd"/>
+      <w:r>
+        <w:rPr>
+          <w:sz w:val="28"/>
+        </w:rPr>
+        <w:t xml:space="preserve"> Е.В.</w:t>
       </w:r>
     </w:p>
     <w:p>
@@ -579,7 +595,15 @@
         </w:rPr>
       </w:pPr>
       <w:r>
-        <w:t>со знаком. (Римскими считать числа записанные большими буквами X, V и I)</w:t>
+        <w:t xml:space="preserve">со знаком. (Римскими считать </w:t>
+      </w:r>
+      <w:proofErr w:type="gramStart"/>
+      <w:r>
+        <w:t>числа</w:t>
+      </w:r>
+      <w:proofErr w:type="gramEnd"/>
+      <w:r>
+        <w:t xml:space="preserve"> записанные большими буквами X, V и I)</w:t>
       </w:r>
       <w:r>
         <w:rPr>
@@ -642,7 +666,15 @@
         <w:ind w:left="-567"/>
       </w:pPr>
       <w:r>
-        <w:t>"o"|"p"|"q"|"r"|"s"|"t"|"u"|"v"|"w"|"x"|"y"|"z".</w:t>
+        <w:t>"</w:t>
+      </w:r>
+      <w:proofErr w:type="spellStart"/>
+      <w:r>
+        <w:t>o"|"p"|"q"|"r"|"s"|"t"|"u"|"v"|"w"|"x"|"y"|"z</w:t>
+      </w:r>
+      <w:proofErr w:type="spellEnd"/>
+      <w:r>
+        <w:t>".</w:t>
       </w:r>
     </w:p>
     <w:p>
@@ -669,12 +701,14 @@
         </w:rPr>
         <w:t xml:space="preserve">$ </w:t>
       </w:r>
+      <w:proofErr w:type="spellStart"/>
       <w:r>
         <w:rPr>
           <w:b/>
         </w:rPr>
         <w:t>имя_процедуры</w:t>
       </w:r>
+      <w:proofErr w:type="spellEnd"/>
       <w:r>
         <w:t xml:space="preserve"> = (</w:t>
       </w:r>
@@ -711,58 +745,218 @@
         <w:rPr>
           <w:b/>
         </w:rPr>
+        <w:t>$</w:t>
+      </w:r>
+      <w:r>
+        <w:rPr>
+          <w:b/>
+        </w:rPr>
+        <w:t xml:space="preserve"> </w:t>
+      </w:r>
+      <w:proofErr w:type="spellStart"/>
+      <w:r>
+        <w:rPr>
+          <w:b/>
+        </w:rPr>
+        <w:t>римская_</w:t>
+      </w:r>
+      <w:r>
+        <w:rPr>
+          <w:b/>
+        </w:rPr>
+        <w:t>цифра</w:t>
+      </w:r>
+      <w:proofErr w:type="spellEnd"/>
+      <w:r>
+        <w:rPr>
+          <w:b/>
+        </w:rPr>
+        <w:t xml:space="preserve"> = </w:t>
+      </w:r>
+      <w:r>
+        <w:t>{/</w:t>
+      </w:r>
+      <w:r>
+        <w:t>"</w:t>
+      </w:r>
+      <w:r>
+        <w:rPr>
+          <w:lang w:val="en-US"/>
+        </w:rPr>
+        <w:t>I</w:t>
+      </w:r>
+      <w:r>
+        <w:t>"|"</w:t>
+      </w:r>
+      <w:r>
+        <w:rPr>
+          <w:lang w:val="en-US"/>
+        </w:rPr>
+        <w:t>V</w:t>
+      </w:r>
+      <w:r>
+        <w:t>"|"</w:t>
+      </w:r>
+      <w:r>
+        <w:rPr>
+          <w:lang w:val="en-US"/>
+        </w:rPr>
+        <w:t>X</w:t>
+      </w:r>
+      <w:r>
+        <w:t>"</w:t>
+      </w:r>
+      <w:r>
+        <w:t>/}.</w:t>
+      </w:r>
+    </w:p>
+    <w:p>
+      <w:pPr>
+        <w:ind w:left="-567"/>
+      </w:pPr>
+      <w:r>
+        <w:rPr>
+          <w:b/>
+        </w:rPr>
+        <w:t>$</w:t>
+      </w:r>
+      <w:r>
+        <w:rPr>
+          <w:b/>
+        </w:rPr>
+        <w:t xml:space="preserve"> параметр = </w:t>
+      </w:r>
+      <w:r>
+        <w:t>{</w:t>
+      </w:r>
+      <w:r>
+        <w:t>/</w:t>
+      </w:r>
+      <w:r>
+        <w:t xml:space="preserve">буква </w:t>
+      </w:r>
+      <w:r>
+        <w:t xml:space="preserve">| </w:t>
+      </w:r>
+      <w:r>
+        <w:t xml:space="preserve">цифра </w:t>
+      </w:r>
+      <w:r>
+        <w:t xml:space="preserve">| </w:t>
+      </w:r>
+      <w:proofErr w:type="spellStart"/>
+      <w:r>
+        <w:t>римская_цифра</w:t>
+      </w:r>
+      <w:proofErr w:type="spellEnd"/>
+      <w:r>
+        <w:t>/</w:t>
+      </w:r>
+      <w:r>
+        <w:t>}.</w:t>
+      </w:r>
+    </w:p>
+    <w:p>
+      <w:pPr>
+        <w:ind w:left="-567"/>
+      </w:pPr>
+      <w:r>
+        <w:rPr>
+          <w:b/>
+        </w:rPr>
         <w:t xml:space="preserve">$ </w:t>
       </w:r>
       <w:r>
         <w:rPr>
           <w:b/>
         </w:rPr>
-        <w:t xml:space="preserve">параметры = </w:t>
-      </w:r>
-      <w:r>
-        <w:t>(“\(“)</w:t>
-      </w:r>
-      <w:r>
-        <w:t>(</w:t>
-      </w:r>
-      <w:r>
-        <w:t>({</w:t>
-      </w:r>
-      <w:r>
-        <w:t>буква</w:t>
-      </w:r>
-      <w:r>
-        <w:t xml:space="preserve"> | </w:t>
-      </w:r>
-      <w:r>
-        <w:t>цифра</w:t>
-      </w:r>
-      <w:r>
-        <w:t>})</w:t>
+        <w:t xml:space="preserve">параметры </w:t>
+      </w:r>
+      <w:r>
+        <w:rPr>
+          <w:b/>
+        </w:rPr>
+        <w:t xml:space="preserve">= </w:t>
+      </w:r>
+      <w:r>
+        <w:t xml:space="preserve">параметр </w:t>
+      </w:r>
+      <w:r>
+        <w:t>{</w:t>
+      </w:r>
+      <w:r>
+        <w:t xml:space="preserve">“\,” </w:t>
+      </w:r>
+      <w:r>
+        <w:t>параметр</w:t>
+      </w:r>
+      <w:r>
+        <w:t>}</w:t>
+      </w:r>
+      <w:bookmarkStart w:id="0" w:name="_GoBack"/>
+      <w:bookmarkEnd w:id="0"/>
+    </w:p>
+    <w:p>
+      <w:pPr>
+        <w:ind w:left="-567"/>
+      </w:pPr>
+      <w:r>
+        <w:rPr>
+          <w:b/>
+        </w:rPr>
+        <w:t>$</w:t>
+      </w:r>
+      <w:r>
+        <w:rPr>
+          <w:b/>
+        </w:rPr>
+        <w:t xml:space="preserve"> вызов = </w:t>
+      </w:r>
+      <w:proofErr w:type="spellStart"/>
+      <w:r>
+        <w:t>имя_процедуры</w:t>
+      </w:r>
+      <w:proofErr w:type="spellEnd"/>
+      <w:r>
+        <w:t xml:space="preserve"> (“\(“)</w:t>
       </w:r>
       <w:r>
         <w:t xml:space="preserve"> </w:t>
       </w:r>
       <w:r>
-        <w:t>({</w:t>
-      </w:r>
-      <w:r>
-        <w:t>“\,”</w:t>
-      </w:r>
-      <w:r>
-        <w:t>})</w:t>
+        <w:t>{</w:t>
+      </w:r>
+      <w:r>
+        <w:t>параметры</w:t>
+      </w:r>
+      <w:r>
+        <w:t>}</w:t>
+      </w:r>
+      <w:r>
+        <w:t xml:space="preserve"> </w:t>
+      </w:r>
+      <w:r>
+        <w:t>(“</w:t>
+      </w:r>
+      <w:proofErr w:type="gramStart"/>
+      <w:r>
+        <w:t>\</w:t>
       </w:r>
       <w:r>
         <w:t>)</w:t>
       </w:r>
       <w:r>
-        <w:t>(“\</w:t>
-      </w:r>
+        <w:t>“</w:t>
+      </w:r>
+      <w:proofErr w:type="gramEnd"/>
       <w:r>
         <w:t>)</w:t>
       </w:r>
       <w:r>
-        <w:t>“)</w:t>
+        <w:t xml:space="preserve"> </w:t>
+      </w:r>
+      <w:r>
+        <w:t>{“\;”}</w:t>
       </w:r>
     </w:p>
     <w:p>
@@ -775,24 +969,57 @@
       <w:r>
         <w:rPr>
           <w:b/>
+        </w:rPr>
+        <w:t>$</w:t>
+      </w:r>
+      <w:r>
+        <w:rPr>
+          <w:b/>
+        </w:rPr>
+        <w:t xml:space="preserve"> </w:t>
+      </w:r>
+      <w:proofErr w:type="spellStart"/>
+      <w:r>
+        <w:rPr>
+          <w:b/>
+        </w:rPr>
+        <w:t>вызов_</w:t>
+      </w:r>
+      <w:proofErr w:type="gramStart"/>
+      <w:r>
+        <w:rPr>
+          <w:b/>
+        </w:rPr>
+        <w:t>нескольких</w:t>
+      </w:r>
+      <w:proofErr w:type="spellEnd"/>
+      <w:r>
+        <w:rPr>
+          <w:b/>
+        </w:rPr>
+        <w:t xml:space="preserve">  =</w:t>
+      </w:r>
+      <w:proofErr w:type="gramEnd"/>
+      <w:r>
+        <w:rPr>
+          <w:b/>
+        </w:rPr>
+        <w:t xml:space="preserve"> </w:t>
+      </w:r>
+      <w:r>
+        <w:rPr>
           <w:lang w:val="en-US"/>
         </w:rPr>
-        <w:t>$</w:t>
-      </w:r>
-      <w:r>
-        <w:rPr>
-          <w:b/>
-        </w:rPr>
-        <w:t xml:space="preserve"> вызов = (</w:t>
-      </w:r>
-      <w:r>
-        <w:t>имя_процедуры)(параметры)</w:t>
+        <w:t>{/</w:t>
+      </w:r>
+      <w:r>
+        <w:t>вызов</w:t>
       </w:r>
       <w:r>
         <w:rPr>
           <w:lang w:val="en-US"/>
         </w:rPr>
-        <w:t>{“\;”}</w:t>
+        <w:t>/}</w:t>
       </w:r>
     </w:p>
     <w:p>
@@ -989,6 +1216,9 @@
         <w:ind w:left="-567"/>
       </w:pPr>
       <w:r>
+        <w:rPr>
+          <w:noProof/>
+        </w:rPr>
         <w:lastRenderedPageBreak/>
         <w:drawing>
           <wp:inline distT="0" distB="0" distL="0" distR="0" wp14:anchorId="55DAB64D" wp14:editId="5D503E2C">
@@ -1033,10 +1263,10 @@
       </w:pPr>
       <w:r>
         <w:drawing>
-          <wp:inline distT="0" distB="0" distL="0" distR="0" wp14:anchorId="56D69C00" wp14:editId="0B837B4F">
-            <wp:extent cx="5940425" cy="1214120"/>
-            <wp:effectExtent l="0" t="0" r="3175" b="5080"/>
-            <wp:docPr id="5" name="Рисунок 5"/>
+          <wp:inline distT="0" distB="0" distL="0" distR="0" wp14:anchorId="0ECC7A4F" wp14:editId="711F7C71">
+            <wp:extent cx="3705742" cy="2410161"/>
+            <wp:effectExtent l="0" t="0" r="9525" b="9525"/>
+            <wp:docPr id="8" name="Рисунок 8"/>
             <wp:cNvGraphicFramePr>
               <a:graphicFrameLocks xmlns:a="http://schemas.openxmlformats.org/drawingml/2006/main" noChangeAspect="1"/>
             </wp:cNvGraphicFramePr>
@@ -1056,7 +1286,7 @@
                   <pic:spPr>
                     <a:xfrm>
                       <a:off x="0" y="0"/>
-                      <a:ext cx="5940425" cy="1214120"/>
+                      <a:ext cx="3705742" cy="2410161"/>
                     </a:xfrm>
                     <a:prstGeom prst="rect">
                       <a:avLst/>
@@ -1073,17 +1303,12 @@
       <w:pPr>
         <w:ind w:left="-567"/>
       </w:pPr>
-    </w:p>
-    <w:p>
-      <w:pPr>
-        <w:ind w:left="-567"/>
-      </w:pPr>
       <w:r>
         <w:drawing>
-          <wp:inline distT="0" distB="0" distL="0" distR="0" wp14:anchorId="3CBF59F1" wp14:editId="745421AE">
-            <wp:extent cx="5940425" cy="1179195"/>
-            <wp:effectExtent l="0" t="0" r="3175" b="1905"/>
-            <wp:docPr id="6" name="Рисунок 6"/>
+          <wp:inline distT="0" distB="0" distL="0" distR="0" wp14:anchorId="0D81D789" wp14:editId="4629EE74">
+            <wp:extent cx="4696480" cy="1790950"/>
+            <wp:effectExtent l="0" t="0" r="0" b="0"/>
+            <wp:docPr id="9" name="Рисунок 9"/>
             <wp:cNvGraphicFramePr>
               <a:graphicFrameLocks xmlns:a="http://schemas.openxmlformats.org/drawingml/2006/main" noChangeAspect="1"/>
             </wp:cNvGraphicFramePr>
@@ -1103,7 +1328,7 @@
                   <pic:spPr>
                     <a:xfrm>
                       <a:off x="0" y="0"/>
-                      <a:ext cx="5940425" cy="1179195"/>
+                      <a:ext cx="4696480" cy="1790950"/>
                     </a:xfrm>
                     <a:prstGeom prst="rect">
                       <a:avLst/>
@@ -1115,8 +1340,98 @@
           </wp:inline>
         </w:drawing>
       </w:r>
-      <w:bookmarkStart w:id="0" w:name="_GoBack"/>
-      <w:bookmarkEnd w:id="0"/>
+    </w:p>
+    <w:p>
+      <w:pPr>
+        <w:ind w:left="-567"/>
+        <w:rPr>
+          <w:lang w:val="en-US"/>
+        </w:rPr>
+      </w:pPr>
+      <w:r>
+        <w:drawing>
+          <wp:inline distT="0" distB="0" distL="0" distR="0" wp14:anchorId="71EEDED1" wp14:editId="6D6334A4">
+            <wp:extent cx="5940425" cy="913130"/>
+            <wp:effectExtent l="0" t="0" r="3175" b="1270"/>
+            <wp:docPr id="7" name="Рисунок 7"/>
+            <wp:cNvGraphicFramePr>
+              <a:graphicFrameLocks xmlns:a="http://schemas.openxmlformats.org/drawingml/2006/main" noChangeAspect="1"/>
+            </wp:cNvGraphicFramePr>
+            <a:graphic xmlns:a="http://schemas.openxmlformats.org/drawingml/2006/main">
+              <a:graphicData uri="http://schemas.openxmlformats.org/drawingml/2006/picture">
+                <pic:pic xmlns:pic="http://schemas.openxmlformats.org/drawingml/2006/picture">
+                  <pic:nvPicPr>
+                    <pic:cNvPr id="1" name=""/>
+                    <pic:cNvPicPr/>
+                  </pic:nvPicPr>
+                  <pic:blipFill>
+                    <a:blip r:embed="rId11"/>
+                    <a:stretch>
+                      <a:fillRect/>
+                    </a:stretch>
+                  </pic:blipFill>
+                  <pic:spPr>
+                    <a:xfrm>
+                      <a:off x="0" y="0"/>
+                      <a:ext cx="5940425" cy="913130"/>
+                    </a:xfrm>
+                    <a:prstGeom prst="rect">
+                      <a:avLst/>
+                    </a:prstGeom>
+                  </pic:spPr>
+                </pic:pic>
+              </a:graphicData>
+            </a:graphic>
+          </wp:inline>
+        </w:drawing>
+      </w:r>
+    </w:p>
+    <w:p>
+      <w:pPr>
+        <w:ind w:left="-567"/>
+      </w:pPr>
+    </w:p>
+    <w:p>
+      <w:pPr>
+        <w:ind w:left="-567"/>
+      </w:pPr>
+      <w:r>
+        <w:drawing>
+          <wp:inline distT="0" distB="0" distL="0" distR="0" wp14:anchorId="41BEA83B" wp14:editId="3804ABFF">
+            <wp:extent cx="5940425" cy="1224280"/>
+            <wp:effectExtent l="0" t="0" r="3175" b="0"/>
+            <wp:docPr id="10" name="Рисунок 10"/>
+            <wp:cNvGraphicFramePr>
+              <a:graphicFrameLocks xmlns:a="http://schemas.openxmlformats.org/drawingml/2006/main" noChangeAspect="1"/>
+            </wp:cNvGraphicFramePr>
+            <a:graphic xmlns:a="http://schemas.openxmlformats.org/drawingml/2006/main">
+              <a:graphicData uri="http://schemas.openxmlformats.org/drawingml/2006/picture">
+                <pic:pic xmlns:pic="http://schemas.openxmlformats.org/drawingml/2006/picture">
+                  <pic:nvPicPr>
+                    <pic:cNvPr id="1" name=""/>
+                    <pic:cNvPicPr/>
+                  </pic:nvPicPr>
+                  <pic:blipFill>
+                    <a:blip r:embed="rId12"/>
+                    <a:stretch>
+                      <a:fillRect/>
+                    </a:stretch>
+                  </pic:blipFill>
+                  <pic:spPr>
+                    <a:xfrm>
+                      <a:off x="0" y="0"/>
+                      <a:ext cx="5940425" cy="1224280"/>
+                    </a:xfrm>
+                    <a:prstGeom prst="rect">
+                      <a:avLst/>
+                    </a:prstGeom>
+                  </pic:spPr>
+                </pic:pic>
+              </a:graphicData>
+            </a:graphic>
+          </wp:inline>
+        </w:drawing>
+      </w:r>
     </w:p>
     <w:p>
       <w:pPr>
@@ -1148,7 +1463,7 @@
       </w:r>
     </w:p>
     <w:sectPr>
-      <w:footerReference w:type="default" r:id="rId11"/>
+      <w:footerReference w:type="default" r:id="rId13"/>
       <w:pgSz w:w="11906" w:h="16838"/>
       <w:pgMar w:top="1134" w:right="850" w:bottom="1134" w:left="1701" w:header="708" w:footer="708" w:gutter="0"/>
       <w:cols w:space="708"/>
@@ -1204,7 +1519,7 @@
       <w:rPr>
         <w:noProof/>
       </w:rPr>
-      <w:t>3</w:t>
+      <w:t>2</w:t>
     </w:r>
     <w:r>
       <w:rPr>
